--- a/Charity_Funding_Analysis.docx
+++ b/Charity_Funding_Analysis.docx
@@ -4,6 +4,28 @@
   <w:body>
     <w:p>
       <w:pPr>
+        <w:spacing w:after="0"/>
+        <w:jc w:val="center"/>
+        <w:rPr>
+          <w:b/>
+          <w:bCs/>
+          <w:sz w:val="36"/>
+          <w:szCs w:val="36"/>
+        </w:rPr>
+      </w:pPr>
+      <w:r>
+        <w:rPr>
+          <w:b/>
+          <w:bCs/>
+          <w:sz w:val="36"/>
+          <w:szCs w:val="36"/>
+        </w:rPr>
+        <w:t>Charity Funding Analysis</w:t>
+      </w:r>
+    </w:p>
+    <w:p>
+      <w:pPr>
+        <w:spacing w:after="0"/>
         <w:jc w:val="center"/>
         <w:rPr>
           <w:b/>
@@ -12,62 +34,725 @@
           <w:szCs w:val="32"/>
         </w:rPr>
       </w:pPr>
-      <w:r>
+    </w:p>
+    <w:p>
+      <w:pPr>
+        <w:spacing w:after="0"/>
         <w:rPr>
           <w:b/>
           <w:bCs/>
-          <w:sz w:val="32"/>
-          <w:szCs w:val="32"/>
-        </w:rPr>
-        <w:t>Charity Funding Analysis</w:t>
+          <w:sz w:val="30"/>
+          <w:szCs w:val="30"/>
+        </w:rPr>
+      </w:pPr>
+      <w:r>
+        <w:rPr>
+          <w:b/>
+          <w:bCs/>
+          <w:sz w:val="30"/>
+          <w:szCs w:val="30"/>
+        </w:rPr>
+        <w:t>Overview</w:t>
       </w:r>
     </w:p>
     <w:p>
       <w:pPr>
-        <w:jc w:val="center"/>
-        <w:rPr>
-          <w:b/>
-          <w:bCs/>
-          <w:sz w:val="32"/>
-          <w:szCs w:val="32"/>
-        </w:rPr>
-      </w:pPr>
-    </w:p>
-    <w:p>
-      <w:pPr>
+        <w:spacing w:after="0"/>
+      </w:pPr>
+      <w:r>
         <w:rPr>
           <w:b/>
           <w:bCs/>
           <w:sz w:val="28"/>
           <w:szCs w:val="28"/>
         </w:rPr>
-      </w:pPr>
-      <w:r>
+        <w:tab/>
+      </w:r>
+      <w:r>
+        <w:t>A non-profit, Alphabet Soup, wants to be able to predict how successful their applicants will be if they choose to fund them. There is a csv file with around 34,000 organizations but it has not been analyzed for the purpose they are looking for. A neural network was created to try to if an organization will be successful or not.</w:t>
+      </w:r>
+    </w:p>
+    <w:p>
+      <w:pPr>
+        <w:spacing w:after="0"/>
+      </w:pPr>
+    </w:p>
+    <w:p>
+      <w:pPr>
+        <w:spacing w:after="0"/>
         <w:rPr>
           <w:b/>
           <w:bCs/>
-          <w:sz w:val="28"/>
-          <w:szCs w:val="28"/>
-        </w:rPr>
-        <w:t>Overview</w:t>
+          <w:sz w:val="30"/>
+          <w:szCs w:val="30"/>
+        </w:rPr>
+      </w:pPr>
+      <w:r>
+        <w:rPr>
+          <w:b/>
+          <w:bCs/>
+          <w:sz w:val="30"/>
+          <w:szCs w:val="30"/>
+        </w:rPr>
+        <w:t>Results</w:t>
       </w:r>
     </w:p>
     <w:p>
-      <w:r>
+      <w:pPr>
+        <w:spacing w:after="0"/>
         <w:rPr>
           <w:b/>
           <w:bCs/>
-          <w:sz w:val="28"/>
-          <w:szCs w:val="28"/>
+          <w:sz w:val="26"/>
+          <w:szCs w:val="26"/>
+        </w:rPr>
+      </w:pPr>
+      <w:r>
+        <w:rPr>
+          <w:b/>
+          <w:bCs/>
+          <w:sz w:val="26"/>
+          <w:szCs w:val="26"/>
+        </w:rPr>
+        <w:t>Preprocessing</w:t>
+      </w:r>
+    </w:p>
+    <w:p>
+      <w:pPr>
+        <w:pStyle w:val="ListParagraph"/>
+        <w:numPr>
+          <w:ilvl w:val="0"/>
+          <w:numId w:val="2"/>
+        </w:numPr>
+        <w:spacing w:after="0"/>
+        <w:rPr>
+          <w:b/>
+          <w:bCs/>
+          <w:sz w:val="26"/>
+          <w:szCs w:val="26"/>
+        </w:rPr>
+      </w:pPr>
+      <w:r>
+        <w:t>The target variable for this model is IS_SUCCESSFUL.</w:t>
+      </w:r>
+    </w:p>
+    <w:p>
+      <w:pPr>
+        <w:pStyle w:val="HTMLPreformatted"/>
+        <w:numPr>
+          <w:ilvl w:val="0"/>
+          <w:numId w:val="2"/>
+        </w:numPr>
+        <w:shd w:val="clear" w:color="auto" w:fill="FFFFFF"/>
+        <w:textAlignment w:val="baseline"/>
+        <w:rPr>
+          <w:rFonts w:asciiTheme="minorHAnsi" w:hAnsiTheme="minorHAnsi" w:cstheme="minorHAnsi"/>
+          <w:color w:val="000000"/>
+          <w:sz w:val="22"/>
+          <w:szCs w:val="22"/>
+        </w:rPr>
+      </w:pPr>
+      <w:r>
+        <w:rPr>
+          <w:rFonts w:asciiTheme="minorHAnsi" w:hAnsiTheme="minorHAnsi" w:cstheme="minorHAnsi"/>
+          <w:sz w:val="22"/>
+          <w:szCs w:val="22"/>
+        </w:rPr>
+        <w:t xml:space="preserve">The feature variables are: </w:t>
+      </w:r>
+      <w:r>
+        <w:rPr>
+          <w:rFonts w:asciiTheme="minorHAnsi" w:hAnsiTheme="minorHAnsi" w:cstheme="minorHAnsi"/>
+          <w:color w:val="000000"/>
+          <w:sz w:val="22"/>
+          <w:szCs w:val="22"/>
+        </w:rPr>
+        <w:t>APPLICATION_TYPE</w:t>
+      </w:r>
+      <w:r>
+        <w:rPr>
+          <w:rFonts w:asciiTheme="minorHAnsi" w:hAnsiTheme="minorHAnsi" w:cstheme="minorHAnsi"/>
+          <w:color w:val="000000"/>
+          <w:sz w:val="22"/>
+          <w:szCs w:val="22"/>
+        </w:rPr>
+        <w:t xml:space="preserve">, </w:t>
+      </w:r>
+      <w:r>
+        <w:rPr>
+          <w:rFonts w:asciiTheme="minorHAnsi" w:hAnsiTheme="minorHAnsi" w:cstheme="minorHAnsi"/>
+          <w:color w:val="000000"/>
+          <w:sz w:val="22"/>
+          <w:szCs w:val="22"/>
+        </w:rPr>
+        <w:t>AFFILIATION</w:t>
+      </w:r>
+      <w:r>
+        <w:rPr>
+          <w:rFonts w:asciiTheme="minorHAnsi" w:hAnsiTheme="minorHAnsi" w:cstheme="minorHAnsi"/>
+          <w:color w:val="000000"/>
+          <w:sz w:val="22"/>
+          <w:szCs w:val="22"/>
+        </w:rPr>
+        <w:t xml:space="preserve">, </w:t>
+      </w:r>
+      <w:r>
+        <w:rPr>
+          <w:rFonts w:asciiTheme="minorHAnsi" w:hAnsiTheme="minorHAnsi" w:cstheme="minorHAnsi"/>
+          <w:color w:val="000000"/>
+          <w:sz w:val="22"/>
+          <w:szCs w:val="22"/>
+        </w:rPr>
+        <w:t>CLASSIFICATIO</w:t>
+      </w:r>
+      <w:r>
+        <w:rPr>
+          <w:rFonts w:asciiTheme="minorHAnsi" w:hAnsiTheme="minorHAnsi" w:cstheme="minorHAnsi"/>
+          <w:color w:val="000000"/>
+          <w:sz w:val="22"/>
+          <w:szCs w:val="22"/>
+        </w:rPr>
+        <w:t xml:space="preserve">N, </w:t>
+      </w:r>
+      <w:r>
+        <w:rPr>
+          <w:rFonts w:asciiTheme="minorHAnsi" w:hAnsiTheme="minorHAnsi" w:cstheme="minorHAnsi"/>
+          <w:color w:val="000000"/>
+          <w:sz w:val="22"/>
+          <w:szCs w:val="22"/>
+        </w:rPr>
+        <w:t>USE_CASE</w:t>
+      </w:r>
+      <w:r>
+        <w:rPr>
+          <w:rFonts w:asciiTheme="minorHAnsi" w:hAnsiTheme="minorHAnsi" w:cstheme="minorHAnsi"/>
+          <w:color w:val="000000"/>
+          <w:sz w:val="22"/>
+          <w:szCs w:val="22"/>
+        </w:rPr>
+        <w:t xml:space="preserve">, </w:t>
+      </w:r>
+      <w:r>
+        <w:rPr>
+          <w:rFonts w:asciiTheme="minorHAnsi" w:hAnsiTheme="minorHAnsi" w:cstheme="minorHAnsi"/>
+          <w:color w:val="000000"/>
+          <w:sz w:val="22"/>
+          <w:szCs w:val="22"/>
+        </w:rPr>
+        <w:t>ORGANIZATION</w:t>
+      </w:r>
+      <w:r>
+        <w:rPr>
+          <w:rFonts w:asciiTheme="minorHAnsi" w:hAnsiTheme="minorHAnsi" w:cstheme="minorHAnsi"/>
+          <w:color w:val="000000"/>
+          <w:sz w:val="22"/>
+          <w:szCs w:val="22"/>
+        </w:rPr>
+        <w:t xml:space="preserve">, </w:t>
+      </w:r>
+      <w:r>
+        <w:rPr>
+          <w:rFonts w:asciiTheme="minorHAnsi" w:hAnsiTheme="minorHAnsi" w:cstheme="minorHAnsi"/>
+          <w:color w:val="000000"/>
+          <w:sz w:val="22"/>
+          <w:szCs w:val="22"/>
+        </w:rPr>
+        <w:t>STATUS</w:t>
+      </w:r>
+      <w:r>
+        <w:rPr>
+          <w:rFonts w:asciiTheme="minorHAnsi" w:hAnsiTheme="minorHAnsi" w:cstheme="minorHAnsi"/>
+          <w:color w:val="000000"/>
+          <w:sz w:val="22"/>
+          <w:szCs w:val="22"/>
+        </w:rPr>
+        <w:t xml:space="preserve">, </w:t>
+      </w:r>
+      <w:r>
+        <w:rPr>
+          <w:rFonts w:asciiTheme="minorHAnsi" w:hAnsiTheme="minorHAnsi" w:cstheme="minorHAnsi"/>
+          <w:color w:val="000000"/>
+          <w:sz w:val="22"/>
+          <w:szCs w:val="22"/>
+        </w:rPr>
+        <w:t>INCOME_AMT</w:t>
+      </w:r>
+      <w:r>
+        <w:rPr>
+          <w:rFonts w:asciiTheme="minorHAnsi" w:hAnsiTheme="minorHAnsi" w:cstheme="minorHAnsi"/>
+          <w:color w:val="000000"/>
+          <w:sz w:val="22"/>
+          <w:szCs w:val="22"/>
+        </w:rPr>
+        <w:t xml:space="preserve">, </w:t>
+      </w:r>
+      <w:r>
+        <w:rPr>
+          <w:rFonts w:asciiTheme="minorHAnsi" w:hAnsiTheme="minorHAnsi" w:cstheme="minorHAnsi"/>
+          <w:color w:val="000000"/>
+          <w:sz w:val="22"/>
+          <w:szCs w:val="22"/>
+        </w:rPr>
+        <w:t>SPECIAL_CONSIDERATIONS</w:t>
+      </w:r>
+      <w:r>
+        <w:rPr>
+          <w:rFonts w:asciiTheme="minorHAnsi" w:hAnsiTheme="minorHAnsi" w:cstheme="minorHAnsi"/>
+          <w:color w:val="000000"/>
+          <w:sz w:val="22"/>
+          <w:szCs w:val="22"/>
+        </w:rPr>
+        <w:t xml:space="preserve">, </w:t>
+      </w:r>
+      <w:r>
+        <w:rPr>
+          <w:rFonts w:asciiTheme="minorHAnsi" w:hAnsiTheme="minorHAnsi" w:cstheme="minorHAnsi"/>
+          <w:color w:val="000000"/>
+          <w:sz w:val="22"/>
+          <w:szCs w:val="22"/>
+        </w:rPr>
+        <w:t>ASK_AMT</w:t>
+      </w:r>
+      <w:r>
+        <w:rPr>
+          <w:rFonts w:asciiTheme="minorHAnsi" w:hAnsiTheme="minorHAnsi" w:cstheme="minorHAnsi"/>
+          <w:color w:val="000000"/>
+          <w:sz w:val="22"/>
+          <w:szCs w:val="22"/>
+        </w:rPr>
+        <w:t xml:space="preserve">, and </w:t>
+      </w:r>
+      <w:r>
+        <w:rPr>
+          <w:rFonts w:asciiTheme="minorHAnsi" w:hAnsiTheme="minorHAnsi" w:cstheme="minorHAnsi"/>
+          <w:color w:val="000000"/>
+          <w:sz w:val="22"/>
+          <w:szCs w:val="22"/>
+        </w:rPr>
+        <w:t>IS_SUCCESSFUL</w:t>
+      </w:r>
+      <w:r>
+        <w:rPr>
+          <w:rFonts w:asciiTheme="minorHAnsi" w:hAnsiTheme="minorHAnsi" w:cstheme="minorHAnsi"/>
+          <w:color w:val="000000"/>
+          <w:sz w:val="22"/>
+          <w:szCs w:val="22"/>
+        </w:rPr>
+        <w:t>.</w:t>
+      </w:r>
+    </w:p>
+    <w:p>
+      <w:pPr>
+        <w:pStyle w:val="HTMLPreformatted"/>
+        <w:numPr>
+          <w:ilvl w:val="0"/>
+          <w:numId w:val="2"/>
+        </w:numPr>
+        <w:shd w:val="clear" w:color="auto" w:fill="FFFFFF"/>
+        <w:textAlignment w:val="baseline"/>
+        <w:rPr>
+          <w:rFonts w:asciiTheme="minorHAnsi" w:hAnsiTheme="minorHAnsi" w:cstheme="minorHAnsi"/>
+          <w:color w:val="000000"/>
+          <w:sz w:val="22"/>
+          <w:szCs w:val="22"/>
+        </w:rPr>
+      </w:pPr>
+      <w:r>
+        <w:rPr>
+          <w:rFonts w:asciiTheme="minorHAnsi" w:hAnsiTheme="minorHAnsi" w:cstheme="minorHAnsi"/>
+          <w:sz w:val="22"/>
+          <w:szCs w:val="22"/>
+        </w:rPr>
+        <w:t>The feature variables that were removed: EIN and NAME were removed for the first and second attempts. For the third attempt USE_CASE was removed as well.</w:t>
+      </w:r>
+    </w:p>
+    <w:p>
+      <w:pPr>
+        <w:pStyle w:val="HTMLPreformatted"/>
+        <w:shd w:val="clear" w:color="auto" w:fill="FFFFFF"/>
+        <w:textAlignment w:val="baseline"/>
+        <w:rPr>
+          <w:rFonts w:asciiTheme="minorHAnsi" w:hAnsiTheme="minorHAnsi" w:cstheme="minorHAnsi"/>
+          <w:sz w:val="22"/>
+          <w:szCs w:val="22"/>
+        </w:rPr>
+      </w:pPr>
+    </w:p>
+    <w:p>
+      <w:pPr>
+        <w:pStyle w:val="HTMLPreformatted"/>
+        <w:shd w:val="clear" w:color="auto" w:fill="FFFFFF"/>
+        <w:textAlignment w:val="baseline"/>
+        <w:rPr>
+          <w:rFonts w:asciiTheme="minorHAnsi" w:hAnsiTheme="minorHAnsi" w:cstheme="minorHAnsi"/>
+          <w:b/>
+          <w:bCs/>
+          <w:color w:val="000000"/>
+          <w:sz w:val="26"/>
+          <w:szCs w:val="26"/>
+        </w:rPr>
+      </w:pPr>
+      <w:r>
+        <w:rPr>
+          <w:rFonts w:asciiTheme="minorHAnsi" w:hAnsiTheme="minorHAnsi" w:cstheme="minorHAnsi"/>
+          <w:b/>
+          <w:bCs/>
+          <w:color w:val="000000"/>
+          <w:sz w:val="26"/>
+          <w:szCs w:val="26"/>
+        </w:rPr>
+        <w:t>Compiling, Training, and Evaluating</w:t>
+      </w:r>
+    </w:p>
+    <w:p>
+      <w:pPr>
+        <w:pStyle w:val="HTMLPreformatted"/>
+        <w:shd w:val="clear" w:color="auto" w:fill="FFFFFF"/>
+        <w:ind w:left="720"/>
+        <w:textAlignment w:val="baseline"/>
+        <w:rPr>
+          <w:rFonts w:asciiTheme="minorHAnsi" w:hAnsiTheme="minorHAnsi" w:cstheme="minorHAnsi"/>
+          <w:b/>
+          <w:bCs/>
+          <w:color w:val="000000"/>
+          <w:sz w:val="22"/>
+          <w:szCs w:val="22"/>
+        </w:rPr>
+      </w:pPr>
+    </w:p>
+    <w:p>
+      <w:pPr>
+        <w:pStyle w:val="HTMLPreformatted"/>
+        <w:keepNext/>
+        <w:numPr>
+          <w:ilvl w:val="0"/>
+          <w:numId w:val="5"/>
+        </w:numPr>
+        <w:shd w:val="clear" w:color="auto" w:fill="FFFFFF"/>
+        <w:textAlignment w:val="baseline"/>
+        <w:rPr>
+          <w:rFonts w:asciiTheme="minorHAnsi" w:hAnsiTheme="minorHAnsi" w:cstheme="minorHAnsi"/>
+          <w:b/>
+          <w:bCs/>
+          <w:color w:val="000000"/>
+          <w:sz w:val="26"/>
+          <w:szCs w:val="26"/>
+        </w:rPr>
+      </w:pPr>
+      <w:r>
+        <w:rPr>
+          <w:rFonts w:asciiTheme="minorHAnsi" w:hAnsiTheme="minorHAnsi" w:cstheme="minorHAnsi"/>
+          <w:color w:val="000000"/>
+          <w:sz w:val="22"/>
+          <w:szCs w:val="22"/>
+        </w:rPr>
+        <w:t xml:space="preserve">The first attempt had 2 inner layers. </w:t>
+      </w:r>
+      <w:r>
+        <w:rPr>
+          <w:rFonts w:asciiTheme="minorHAnsi" w:hAnsiTheme="minorHAnsi" w:cstheme="minorHAnsi"/>
+          <w:color w:val="000000"/>
+          <w:sz w:val="22"/>
+          <w:szCs w:val="22"/>
+        </w:rPr>
+        <w:t>It</w:t>
+      </w:r>
+      <w:r>
+        <w:rPr>
+          <w:rFonts w:asciiTheme="minorHAnsi" w:hAnsiTheme="minorHAnsi" w:cstheme="minorHAnsi"/>
+          <w:color w:val="000000"/>
+          <w:sz w:val="22"/>
+          <w:szCs w:val="22"/>
+        </w:rPr>
+        <w:t xml:space="preserve"> used the </w:t>
+      </w:r>
+      <w:proofErr w:type="spellStart"/>
+      <w:r>
+        <w:rPr>
+          <w:rFonts w:asciiTheme="minorHAnsi" w:hAnsiTheme="minorHAnsi" w:cstheme="minorHAnsi"/>
+          <w:color w:val="000000"/>
+          <w:sz w:val="22"/>
+          <w:szCs w:val="22"/>
+        </w:rPr>
+        <w:t>relu</w:t>
+      </w:r>
+      <w:proofErr w:type="spellEnd"/>
+      <w:r>
+        <w:rPr>
+          <w:rFonts w:asciiTheme="minorHAnsi" w:hAnsiTheme="minorHAnsi" w:cstheme="minorHAnsi"/>
+          <w:color w:val="000000"/>
+          <w:sz w:val="22"/>
+          <w:szCs w:val="22"/>
+        </w:rPr>
+        <w:t xml:space="preserve"> activation since it is more efficient in regards to computing and converging than sigmoid. Attempt 1 had 20 neurons</w:t>
+      </w:r>
+      <w:r>
+        <w:rPr>
+          <w:rFonts w:asciiTheme="minorHAnsi" w:hAnsiTheme="minorHAnsi" w:cstheme="minorHAnsi"/>
+          <w:color w:val="000000"/>
+          <w:sz w:val="22"/>
+          <w:szCs w:val="22"/>
+        </w:rPr>
+        <w:t xml:space="preserve"> in both inner layers</w:t>
+      </w:r>
+      <w:r>
+        <w:rPr>
+          <w:rFonts w:asciiTheme="minorHAnsi" w:hAnsiTheme="minorHAnsi" w:cstheme="minorHAnsi"/>
+          <w:color w:val="000000"/>
+          <w:sz w:val="22"/>
+          <w:szCs w:val="22"/>
+        </w:rPr>
+        <w:t xml:space="preserve"> and </w:t>
+      </w:r>
+      <w:r>
+        <w:rPr>
+          <w:rFonts w:asciiTheme="minorHAnsi" w:hAnsiTheme="minorHAnsi" w:cstheme="minorHAnsi"/>
+          <w:color w:val="000000"/>
+          <w:sz w:val="22"/>
+          <w:szCs w:val="22"/>
+        </w:rPr>
+        <w:t>used 1 neuron with sigmoid activation in the outer layer.</w:t>
+      </w:r>
+    </w:p>
+    <w:p>
+      <w:pPr>
+        <w:pStyle w:val="HTMLPreformatted"/>
+        <w:keepNext/>
+        <w:numPr>
+          <w:ilvl w:val="0"/>
+          <w:numId w:val="5"/>
+        </w:numPr>
+        <w:shd w:val="clear" w:color="auto" w:fill="FFFFFF"/>
+        <w:textAlignment w:val="baseline"/>
+        <w:rPr>
+          <w:rFonts w:asciiTheme="minorHAnsi" w:hAnsiTheme="minorHAnsi" w:cstheme="minorHAnsi"/>
+          <w:b/>
+          <w:bCs/>
+          <w:color w:val="000000"/>
+          <w:sz w:val="26"/>
+          <w:szCs w:val="26"/>
+        </w:rPr>
+      </w:pPr>
+      <w:r>
+        <w:rPr>
+          <w:rFonts w:asciiTheme="minorHAnsi" w:hAnsiTheme="minorHAnsi" w:cstheme="minorHAnsi"/>
+          <w:color w:val="000000"/>
+          <w:sz w:val="22"/>
+          <w:szCs w:val="22"/>
+        </w:rPr>
+        <w:t xml:space="preserve">Attempt 1 had a loss of </w:t>
+      </w:r>
+      <w:r>
+        <w:rPr>
+          <w:rFonts w:asciiTheme="minorHAnsi" w:hAnsiTheme="minorHAnsi" w:cstheme="minorHAnsi"/>
+          <w:color w:val="000000"/>
+          <w:sz w:val="22"/>
+          <w:szCs w:val="22"/>
+        </w:rPr>
+        <w:t>0.5681890845298767</w:t>
+      </w:r>
+      <w:r>
+        <w:rPr>
+          <w:rFonts w:asciiTheme="minorHAnsi" w:hAnsiTheme="minorHAnsi" w:cstheme="minorHAnsi"/>
+          <w:color w:val="000000"/>
+          <w:sz w:val="22"/>
+          <w:szCs w:val="22"/>
+        </w:rPr>
+        <w:t xml:space="preserve"> with an accuracy of </w:t>
+      </w:r>
+      <w:r>
+        <w:rPr>
+          <w:rFonts w:asciiTheme="minorHAnsi" w:hAnsiTheme="minorHAnsi" w:cstheme="minorHAnsi"/>
+          <w:color w:val="000000"/>
+          <w:sz w:val="22"/>
+          <w:szCs w:val="22"/>
+        </w:rPr>
+        <w:t>0.7197667360305786</w:t>
+      </w:r>
+      <w:r>
+        <w:rPr>
+          <w:rFonts w:asciiTheme="minorHAnsi" w:hAnsiTheme="minorHAnsi" w:cstheme="minorHAnsi"/>
+          <w:color w:val="000000"/>
+          <w:sz w:val="22"/>
+          <w:szCs w:val="22"/>
+        </w:rPr>
+        <w:t>, not quite meeting the goal of 75% accuracy.</w:t>
+      </w:r>
+    </w:p>
+    <w:p>
+      <w:pPr>
+        <w:pStyle w:val="HTMLPreformatted"/>
+        <w:keepNext/>
+        <w:numPr>
+          <w:ilvl w:val="0"/>
+          <w:numId w:val="5"/>
+        </w:numPr>
+        <w:shd w:val="clear" w:color="auto" w:fill="FFFFFF"/>
+        <w:textAlignment w:val="baseline"/>
+        <w:rPr>
+          <w:rFonts w:asciiTheme="minorHAnsi" w:hAnsiTheme="minorHAnsi" w:cstheme="minorHAnsi"/>
+          <w:b/>
+          <w:bCs/>
+          <w:color w:val="000000"/>
+          <w:sz w:val="26"/>
+          <w:szCs w:val="26"/>
+        </w:rPr>
+      </w:pPr>
+      <w:r>
+        <w:rPr>
+          <w:rFonts w:asciiTheme="minorHAnsi" w:hAnsiTheme="minorHAnsi" w:cstheme="minorHAnsi"/>
+          <w:color w:val="000000"/>
+          <w:sz w:val="22"/>
+          <w:szCs w:val="22"/>
+        </w:rPr>
+        <w:t xml:space="preserve">Attempt 2 added more neurons to both inner layers from 20 to 60. This resulted in a loss of </w:t>
+      </w:r>
+      <w:r>
+        <w:rPr>
+          <w:rFonts w:asciiTheme="minorHAnsi" w:hAnsiTheme="minorHAnsi" w:cstheme="minorHAnsi"/>
+          <w:color w:val="000000"/>
+          <w:sz w:val="22"/>
+          <w:szCs w:val="22"/>
+        </w:rPr>
+        <w:t>0.5754483938217163</w:t>
+      </w:r>
+      <w:r>
+        <w:rPr>
+          <w:rFonts w:asciiTheme="minorHAnsi" w:hAnsiTheme="minorHAnsi" w:cstheme="minorHAnsi"/>
+          <w:color w:val="000000"/>
+          <w:sz w:val="22"/>
+          <w:szCs w:val="22"/>
+        </w:rPr>
+        <w:t xml:space="preserve"> with an accuracy of </w:t>
+      </w:r>
+      <w:r>
+        <w:rPr>
+          <w:rFonts w:asciiTheme="minorHAnsi" w:hAnsiTheme="minorHAnsi" w:cstheme="minorHAnsi"/>
+          <w:color w:val="000000"/>
+          <w:sz w:val="22"/>
+          <w:szCs w:val="22"/>
+        </w:rPr>
+        <w:t>0.7194169163703918</w:t>
+      </w:r>
+      <w:r>
+        <w:rPr>
+          <w:rFonts w:asciiTheme="minorHAnsi" w:hAnsiTheme="minorHAnsi" w:cstheme="minorHAnsi"/>
+          <w:color w:val="000000"/>
+          <w:sz w:val="22"/>
+          <w:szCs w:val="22"/>
+        </w:rPr>
+        <w:t xml:space="preserve">. In the final attempt the USE_CASE column was dropped, values for CLASS_COUNT and APP_COUNT were slightly increased, inner layer 1 was changed to 80 neurons, inner layer 2 changed to 70 neurons, and a third layer was added with 60 neurons with the sigmoid activation. The loss of attempt 3 was </w:t>
+      </w:r>
+      <w:r>
+        <w:rPr>
+          <w:rFonts w:asciiTheme="minorHAnsi" w:hAnsiTheme="minorHAnsi" w:cstheme="minorHAnsi"/>
+          <w:color w:val="000000"/>
+          <w:sz w:val="22"/>
+          <w:szCs w:val="22"/>
+        </w:rPr>
+        <w:t>0.5903772115707397</w:t>
+      </w:r>
+      <w:r>
+        <w:rPr>
+          <w:rFonts w:asciiTheme="minorHAnsi" w:hAnsiTheme="minorHAnsi" w:cstheme="minorHAnsi"/>
+          <w:color w:val="000000"/>
+          <w:sz w:val="22"/>
+          <w:szCs w:val="22"/>
+        </w:rPr>
+        <w:t xml:space="preserve"> with an accuracy of </w:t>
+      </w:r>
+      <w:r>
+        <w:rPr>
+          <w:rFonts w:asciiTheme="minorHAnsi" w:hAnsiTheme="minorHAnsi" w:cstheme="minorHAnsi"/>
+          <w:color w:val="000000"/>
+          <w:sz w:val="22"/>
+          <w:szCs w:val="22"/>
+        </w:rPr>
+        <w:t>0.7188338041305542</w:t>
+      </w:r>
+      <w:r>
+        <w:rPr>
+          <w:rFonts w:asciiTheme="minorHAnsi" w:hAnsiTheme="minorHAnsi" w:cstheme="minorHAnsi"/>
+          <w:color w:val="000000"/>
+          <w:sz w:val="22"/>
+          <w:szCs w:val="22"/>
+        </w:rPr>
+        <w:t>.</w:t>
+      </w:r>
+    </w:p>
+    <w:p>
+      <w:pPr>
+        <w:pStyle w:val="HTMLPreformatted"/>
+        <w:keepNext/>
+        <w:shd w:val="clear" w:color="auto" w:fill="FFFFFF"/>
+        <w:textAlignment w:val="baseline"/>
+        <w:rPr>
+          <w:rFonts w:asciiTheme="minorHAnsi" w:hAnsiTheme="minorHAnsi" w:cstheme="minorHAnsi"/>
+          <w:color w:val="000000"/>
+          <w:sz w:val="22"/>
+          <w:szCs w:val="22"/>
+        </w:rPr>
+      </w:pPr>
+    </w:p>
+    <w:p>
+      <w:pPr>
+        <w:pStyle w:val="HTMLPreformatted"/>
+        <w:keepNext/>
+        <w:shd w:val="clear" w:color="auto" w:fill="FFFFFF"/>
+        <w:textAlignment w:val="baseline"/>
+        <w:rPr>
+          <w:rFonts w:asciiTheme="minorHAnsi" w:hAnsiTheme="minorHAnsi" w:cstheme="minorHAnsi"/>
+          <w:b/>
+          <w:bCs/>
+          <w:color w:val="000000"/>
+          <w:sz w:val="26"/>
+          <w:szCs w:val="26"/>
+        </w:rPr>
+      </w:pPr>
+      <w:r>
+        <w:rPr>
+          <w:rFonts w:asciiTheme="minorHAnsi" w:hAnsiTheme="minorHAnsi" w:cstheme="minorHAnsi"/>
+          <w:b/>
+          <w:bCs/>
+          <w:color w:val="000000"/>
+          <w:sz w:val="26"/>
+          <w:szCs w:val="26"/>
+        </w:rPr>
+        <w:t>Summary</w:t>
+      </w:r>
+    </w:p>
+    <w:p>
+      <w:pPr>
+        <w:pStyle w:val="HTMLPreformatted"/>
+        <w:keepNext/>
+        <w:shd w:val="clear" w:color="auto" w:fill="FFFFFF"/>
+        <w:textAlignment w:val="baseline"/>
+        <w:rPr>
+          <w:rFonts w:asciiTheme="minorHAnsi" w:hAnsiTheme="minorHAnsi" w:cstheme="minorHAnsi"/>
+          <w:color w:val="000000"/>
+          <w:sz w:val="22"/>
+          <w:szCs w:val="22"/>
+        </w:rPr>
+      </w:pPr>
+      <w:r>
+        <w:rPr>
+          <w:rFonts w:asciiTheme="minorHAnsi" w:hAnsiTheme="minorHAnsi" w:cstheme="minorHAnsi"/>
+          <w:color w:val="000000"/>
+          <w:sz w:val="22"/>
+          <w:szCs w:val="22"/>
         </w:rPr>
         <w:tab/>
       </w:r>
       <w:r>
-        <w:t>A non-profit, Alphabet Soup, wants to be able to predict how successful their applicants will be if they choose to fund them. There is a csv file with around 34,000 organizations but it has not been analyzed for the purpose they are looking for. A neural network was created to try to if an organization will be successful or not.</w:t>
+        <w:rPr>
+          <w:rFonts w:asciiTheme="minorHAnsi" w:hAnsiTheme="minorHAnsi" w:cstheme="minorHAnsi"/>
+          <w:color w:val="000000"/>
+          <w:sz w:val="22"/>
+          <w:szCs w:val="22"/>
+        </w:rPr>
+        <w:t xml:space="preserve">After 3 attempts the accuracy stayed just below 72%. Given more time the data will need to undergo further preprocessing such as removing features or adjusting the values for CLASS_COUNT and APP_COUNT. Another model could also be used, possibly a random forest classifier. A random forest classifier could potentially out perform a logistic regression model as this data is not linear and is more complex than originally thought. </w:t>
       </w:r>
     </w:p>
-    <w:p/>
-    <w:p/>
     <w:sectPr>
       <w:pgSz w:w="12240" w:h="15840"/>
       <w:pgMar w:top="1440" w:right="1440" w:bottom="1440" w:left="1440" w:header="720" w:footer="720" w:gutter="0"/>
@@ -76,6 +761,591 @@
     </w:sectPr>
   </w:body>
 </w:document>
+</file>
+
+<file path=word/numbering.xml><?xml version="1.0" encoding="utf-8"?>
+<w:numbering xmlns:wpc="http://schemas.microsoft.com/office/word/2010/wordprocessingCanvas" xmlns:cx="http://schemas.microsoft.com/office/drawing/2014/chartex" xmlns:cx1="http://schemas.microsoft.com/office/drawing/2015/9/8/chartex" xmlns:cx2="http://schemas.microsoft.com/office/drawing/2015/10/21/chartex" xmlns:cx3="http://schemas.microsoft.com/office/drawing/2016/5/9/chartex" xmlns:cx4="http://schemas.microsoft.com/office/drawing/2016/5/10/chartex" xmlns:cx5="http://schemas.microsoft.com/office/drawing/2016/5/11/chartex" xmlns:cx6="http://schemas.microsoft.com/office/drawing/2016/5/12/chartex" xmlns:cx7="http://schemas.microsoft.com/office/drawing/2016/5/13/chartex" xmlns:cx8="http://schemas.microsoft.com/office/drawing/2016/5/14/chartex" xmlns:mc="http://schemas.openxmlformats.org/markup-compatibility/2006" xmlns:aink="http://schemas.microsoft.com/office/drawing/2016/ink" xmlns:am3d="http://schemas.microsoft.com/office/drawing/2017/model3d" xmlns:o="urn:schemas-microsoft-com:office:office" xmlns:r="http://schemas.openxmlformats.org/officeDocument/2006/relationships" xmlns:m="http://schemas.openxmlformats.org/officeDocument/2006/math" xmlns:v="urn:schemas-microsoft-com:vml" xmlns:wp14="http://schemas.microsoft.com/office/word/2010/wordprocessingDrawing" xmlns:wp="http://schemas.openxmlformats.org/drawingml/2006/wordprocessingDrawing" xmlns:w10="urn:schemas-microsoft-com:office:word" xmlns:w="http://schemas.openxmlformats.org/wordprocessingml/2006/main" xmlns:w14="http://schemas.microsoft.com/office/word/2010/wordml" xmlns:w15="http://schemas.microsoft.com/office/word/2012/wordml" xmlns:w16cex="http://schemas.microsoft.com/office/word/2018/wordml/cex" xmlns:w16cid="http://schemas.microsoft.com/office/word/2016/wordml/cid" xmlns:w16="http://schemas.microsoft.com/office/word/2018/wordml" xmlns:w16sdtdh="http://schemas.microsoft.com/office/word/2020/wordml/sdtdatahash" xmlns:w16se="http://schemas.microsoft.com/office/word/2015/wordml/symex" xmlns:wpg="http://schemas.microsoft.com/office/word/2010/wordprocessingGroup" xmlns:wpi="http://schemas.microsoft.com/office/word/2010/wordprocessingInk" xmlns:wne="http://schemas.microsoft.com/office/word/2006/wordml" xmlns:wps="http://schemas.microsoft.com/office/word/2010/wordprocessingShape" mc:Ignorable="w14 w15 w16se w16cid w16 w16cex w16sdtdh wp14">
+  <w:abstractNum w:abstractNumId="0" w15:restartNumberingAfterBreak="0">
+    <w:nsid w:val="2DC92C92"/>
+    <w:multiLevelType w:val="hybridMultilevel"/>
+    <w:tmpl w:val="1E340FA8"/>
+    <w:lvl w:ilvl="0" w:tplc="04090001">
+      <w:start w:val="1"/>
+      <w:numFmt w:val="bullet"/>
+      <w:lvlText w:val=""/>
+      <w:lvlJc w:val="left"/>
+      <w:pPr>
+        <w:ind w:left="720" w:hanging="360"/>
+      </w:pPr>
+      <w:rPr>
+        <w:rFonts w:ascii="Symbol" w:hAnsi="Symbol" w:hint="default"/>
+      </w:rPr>
+    </w:lvl>
+    <w:lvl w:ilvl="1" w:tplc="04090003" w:tentative="1">
+      <w:start w:val="1"/>
+      <w:numFmt w:val="bullet"/>
+      <w:lvlText w:val="o"/>
+      <w:lvlJc w:val="left"/>
+      <w:pPr>
+        <w:ind w:left="1440" w:hanging="360"/>
+      </w:pPr>
+      <w:rPr>
+        <w:rFonts w:ascii="Courier New" w:hAnsi="Courier New" w:cs="Courier New" w:hint="default"/>
+      </w:rPr>
+    </w:lvl>
+    <w:lvl w:ilvl="2" w:tplc="04090005" w:tentative="1">
+      <w:start w:val="1"/>
+      <w:numFmt w:val="bullet"/>
+      <w:lvlText w:val=""/>
+      <w:lvlJc w:val="left"/>
+      <w:pPr>
+        <w:ind w:left="2160" w:hanging="360"/>
+      </w:pPr>
+      <w:rPr>
+        <w:rFonts w:ascii="Wingdings" w:hAnsi="Wingdings" w:hint="default"/>
+      </w:rPr>
+    </w:lvl>
+    <w:lvl w:ilvl="3" w:tplc="04090001" w:tentative="1">
+      <w:start w:val="1"/>
+      <w:numFmt w:val="bullet"/>
+      <w:lvlText w:val=""/>
+      <w:lvlJc w:val="left"/>
+      <w:pPr>
+        <w:ind w:left="2880" w:hanging="360"/>
+      </w:pPr>
+      <w:rPr>
+        <w:rFonts w:ascii="Symbol" w:hAnsi="Symbol" w:hint="default"/>
+      </w:rPr>
+    </w:lvl>
+    <w:lvl w:ilvl="4" w:tplc="04090003" w:tentative="1">
+      <w:start w:val="1"/>
+      <w:numFmt w:val="bullet"/>
+      <w:lvlText w:val="o"/>
+      <w:lvlJc w:val="left"/>
+      <w:pPr>
+        <w:ind w:left="3600" w:hanging="360"/>
+      </w:pPr>
+      <w:rPr>
+        <w:rFonts w:ascii="Courier New" w:hAnsi="Courier New" w:cs="Courier New" w:hint="default"/>
+      </w:rPr>
+    </w:lvl>
+    <w:lvl w:ilvl="5" w:tplc="04090005" w:tentative="1">
+      <w:start w:val="1"/>
+      <w:numFmt w:val="bullet"/>
+      <w:lvlText w:val=""/>
+      <w:lvlJc w:val="left"/>
+      <w:pPr>
+        <w:ind w:left="4320" w:hanging="360"/>
+      </w:pPr>
+      <w:rPr>
+        <w:rFonts w:ascii="Wingdings" w:hAnsi="Wingdings" w:hint="default"/>
+      </w:rPr>
+    </w:lvl>
+    <w:lvl w:ilvl="6" w:tplc="04090001" w:tentative="1">
+      <w:start w:val="1"/>
+      <w:numFmt w:val="bullet"/>
+      <w:lvlText w:val=""/>
+      <w:lvlJc w:val="left"/>
+      <w:pPr>
+        <w:ind w:left="5040" w:hanging="360"/>
+      </w:pPr>
+      <w:rPr>
+        <w:rFonts w:ascii="Symbol" w:hAnsi="Symbol" w:hint="default"/>
+      </w:rPr>
+    </w:lvl>
+    <w:lvl w:ilvl="7" w:tplc="04090003" w:tentative="1">
+      <w:start w:val="1"/>
+      <w:numFmt w:val="bullet"/>
+      <w:lvlText w:val="o"/>
+      <w:lvlJc w:val="left"/>
+      <w:pPr>
+        <w:ind w:left="5760" w:hanging="360"/>
+      </w:pPr>
+      <w:rPr>
+        <w:rFonts w:ascii="Courier New" w:hAnsi="Courier New" w:cs="Courier New" w:hint="default"/>
+      </w:rPr>
+    </w:lvl>
+    <w:lvl w:ilvl="8" w:tplc="04090005" w:tentative="1">
+      <w:start w:val="1"/>
+      <w:numFmt w:val="bullet"/>
+      <w:lvlText w:val=""/>
+      <w:lvlJc w:val="left"/>
+      <w:pPr>
+        <w:ind w:left="6480" w:hanging="360"/>
+      </w:pPr>
+      <w:rPr>
+        <w:rFonts w:ascii="Wingdings" w:hAnsi="Wingdings" w:hint="default"/>
+      </w:rPr>
+    </w:lvl>
+  </w:abstractNum>
+  <w:abstractNum w:abstractNumId="1" w15:restartNumberingAfterBreak="0">
+    <w:nsid w:val="2E4D0ECA"/>
+    <w:multiLevelType w:val="hybridMultilevel"/>
+    <w:tmpl w:val="2BCEF1D8"/>
+    <w:lvl w:ilvl="0" w:tplc="04090001">
+      <w:start w:val="1"/>
+      <w:numFmt w:val="bullet"/>
+      <w:lvlText w:val=""/>
+      <w:lvlJc w:val="left"/>
+      <w:pPr>
+        <w:ind w:left="720" w:hanging="360"/>
+      </w:pPr>
+      <w:rPr>
+        <w:rFonts w:ascii="Symbol" w:hAnsi="Symbol" w:hint="default"/>
+      </w:rPr>
+    </w:lvl>
+    <w:lvl w:ilvl="1" w:tplc="04090003" w:tentative="1">
+      <w:start w:val="1"/>
+      <w:numFmt w:val="bullet"/>
+      <w:lvlText w:val="o"/>
+      <w:lvlJc w:val="left"/>
+      <w:pPr>
+        <w:ind w:left="1440" w:hanging="360"/>
+      </w:pPr>
+      <w:rPr>
+        <w:rFonts w:ascii="Courier New" w:hAnsi="Courier New" w:cs="Courier New" w:hint="default"/>
+      </w:rPr>
+    </w:lvl>
+    <w:lvl w:ilvl="2" w:tplc="04090005" w:tentative="1">
+      <w:start w:val="1"/>
+      <w:numFmt w:val="bullet"/>
+      <w:lvlText w:val=""/>
+      <w:lvlJc w:val="left"/>
+      <w:pPr>
+        <w:ind w:left="2160" w:hanging="360"/>
+      </w:pPr>
+      <w:rPr>
+        <w:rFonts w:ascii="Wingdings" w:hAnsi="Wingdings" w:hint="default"/>
+      </w:rPr>
+    </w:lvl>
+    <w:lvl w:ilvl="3" w:tplc="04090001" w:tentative="1">
+      <w:start w:val="1"/>
+      <w:numFmt w:val="bullet"/>
+      <w:lvlText w:val=""/>
+      <w:lvlJc w:val="left"/>
+      <w:pPr>
+        <w:ind w:left="2880" w:hanging="360"/>
+      </w:pPr>
+      <w:rPr>
+        <w:rFonts w:ascii="Symbol" w:hAnsi="Symbol" w:hint="default"/>
+      </w:rPr>
+    </w:lvl>
+    <w:lvl w:ilvl="4" w:tplc="04090003" w:tentative="1">
+      <w:start w:val="1"/>
+      <w:numFmt w:val="bullet"/>
+      <w:lvlText w:val="o"/>
+      <w:lvlJc w:val="left"/>
+      <w:pPr>
+        <w:ind w:left="3600" w:hanging="360"/>
+      </w:pPr>
+      <w:rPr>
+        <w:rFonts w:ascii="Courier New" w:hAnsi="Courier New" w:cs="Courier New" w:hint="default"/>
+      </w:rPr>
+    </w:lvl>
+    <w:lvl w:ilvl="5" w:tplc="04090005" w:tentative="1">
+      <w:start w:val="1"/>
+      <w:numFmt w:val="bullet"/>
+      <w:lvlText w:val=""/>
+      <w:lvlJc w:val="left"/>
+      <w:pPr>
+        <w:ind w:left="4320" w:hanging="360"/>
+      </w:pPr>
+      <w:rPr>
+        <w:rFonts w:ascii="Wingdings" w:hAnsi="Wingdings" w:hint="default"/>
+      </w:rPr>
+    </w:lvl>
+    <w:lvl w:ilvl="6" w:tplc="04090001" w:tentative="1">
+      <w:start w:val="1"/>
+      <w:numFmt w:val="bullet"/>
+      <w:lvlText w:val=""/>
+      <w:lvlJc w:val="left"/>
+      <w:pPr>
+        <w:ind w:left="5040" w:hanging="360"/>
+      </w:pPr>
+      <w:rPr>
+        <w:rFonts w:ascii="Symbol" w:hAnsi="Symbol" w:hint="default"/>
+      </w:rPr>
+    </w:lvl>
+    <w:lvl w:ilvl="7" w:tplc="04090003" w:tentative="1">
+      <w:start w:val="1"/>
+      <w:numFmt w:val="bullet"/>
+      <w:lvlText w:val="o"/>
+      <w:lvlJc w:val="left"/>
+      <w:pPr>
+        <w:ind w:left="5760" w:hanging="360"/>
+      </w:pPr>
+      <w:rPr>
+        <w:rFonts w:ascii="Courier New" w:hAnsi="Courier New" w:cs="Courier New" w:hint="default"/>
+      </w:rPr>
+    </w:lvl>
+    <w:lvl w:ilvl="8" w:tplc="04090005" w:tentative="1">
+      <w:start w:val="1"/>
+      <w:numFmt w:val="bullet"/>
+      <w:lvlText w:val=""/>
+      <w:lvlJc w:val="left"/>
+      <w:pPr>
+        <w:ind w:left="6480" w:hanging="360"/>
+      </w:pPr>
+      <w:rPr>
+        <w:rFonts w:ascii="Wingdings" w:hAnsi="Wingdings" w:hint="default"/>
+      </w:rPr>
+    </w:lvl>
+  </w:abstractNum>
+  <w:abstractNum w:abstractNumId="2" w15:restartNumberingAfterBreak="0">
+    <w:nsid w:val="4ABB227C"/>
+    <w:multiLevelType w:val="hybridMultilevel"/>
+    <w:tmpl w:val="47E0BAAC"/>
+    <w:lvl w:ilvl="0" w:tplc="04090001">
+      <w:start w:val="1"/>
+      <w:numFmt w:val="bullet"/>
+      <w:lvlText w:val=""/>
+      <w:lvlJc w:val="left"/>
+      <w:pPr>
+        <w:ind w:left="1440" w:hanging="360"/>
+      </w:pPr>
+      <w:rPr>
+        <w:rFonts w:ascii="Symbol" w:hAnsi="Symbol" w:hint="default"/>
+      </w:rPr>
+    </w:lvl>
+    <w:lvl w:ilvl="1" w:tplc="04090003" w:tentative="1">
+      <w:start w:val="1"/>
+      <w:numFmt w:val="bullet"/>
+      <w:lvlText w:val="o"/>
+      <w:lvlJc w:val="left"/>
+      <w:pPr>
+        <w:ind w:left="2160" w:hanging="360"/>
+      </w:pPr>
+      <w:rPr>
+        <w:rFonts w:ascii="Courier New" w:hAnsi="Courier New" w:cs="Courier New" w:hint="default"/>
+      </w:rPr>
+    </w:lvl>
+    <w:lvl w:ilvl="2" w:tplc="04090005" w:tentative="1">
+      <w:start w:val="1"/>
+      <w:numFmt w:val="bullet"/>
+      <w:lvlText w:val=""/>
+      <w:lvlJc w:val="left"/>
+      <w:pPr>
+        <w:ind w:left="2880" w:hanging="360"/>
+      </w:pPr>
+      <w:rPr>
+        <w:rFonts w:ascii="Wingdings" w:hAnsi="Wingdings" w:hint="default"/>
+      </w:rPr>
+    </w:lvl>
+    <w:lvl w:ilvl="3" w:tplc="04090001" w:tentative="1">
+      <w:start w:val="1"/>
+      <w:numFmt w:val="bullet"/>
+      <w:lvlText w:val=""/>
+      <w:lvlJc w:val="left"/>
+      <w:pPr>
+        <w:ind w:left="3600" w:hanging="360"/>
+      </w:pPr>
+      <w:rPr>
+        <w:rFonts w:ascii="Symbol" w:hAnsi="Symbol" w:hint="default"/>
+      </w:rPr>
+    </w:lvl>
+    <w:lvl w:ilvl="4" w:tplc="04090003" w:tentative="1">
+      <w:start w:val="1"/>
+      <w:numFmt w:val="bullet"/>
+      <w:lvlText w:val="o"/>
+      <w:lvlJc w:val="left"/>
+      <w:pPr>
+        <w:ind w:left="4320" w:hanging="360"/>
+      </w:pPr>
+      <w:rPr>
+        <w:rFonts w:ascii="Courier New" w:hAnsi="Courier New" w:cs="Courier New" w:hint="default"/>
+      </w:rPr>
+    </w:lvl>
+    <w:lvl w:ilvl="5" w:tplc="04090005" w:tentative="1">
+      <w:start w:val="1"/>
+      <w:numFmt w:val="bullet"/>
+      <w:lvlText w:val=""/>
+      <w:lvlJc w:val="left"/>
+      <w:pPr>
+        <w:ind w:left="5040" w:hanging="360"/>
+      </w:pPr>
+      <w:rPr>
+        <w:rFonts w:ascii="Wingdings" w:hAnsi="Wingdings" w:hint="default"/>
+      </w:rPr>
+    </w:lvl>
+    <w:lvl w:ilvl="6" w:tplc="04090001" w:tentative="1">
+      <w:start w:val="1"/>
+      <w:numFmt w:val="bullet"/>
+      <w:lvlText w:val=""/>
+      <w:lvlJc w:val="left"/>
+      <w:pPr>
+        <w:ind w:left="5760" w:hanging="360"/>
+      </w:pPr>
+      <w:rPr>
+        <w:rFonts w:ascii="Symbol" w:hAnsi="Symbol" w:hint="default"/>
+      </w:rPr>
+    </w:lvl>
+    <w:lvl w:ilvl="7" w:tplc="04090003" w:tentative="1">
+      <w:start w:val="1"/>
+      <w:numFmt w:val="bullet"/>
+      <w:lvlText w:val="o"/>
+      <w:lvlJc w:val="left"/>
+      <w:pPr>
+        <w:ind w:left="6480" w:hanging="360"/>
+      </w:pPr>
+      <w:rPr>
+        <w:rFonts w:ascii="Courier New" w:hAnsi="Courier New" w:cs="Courier New" w:hint="default"/>
+      </w:rPr>
+    </w:lvl>
+    <w:lvl w:ilvl="8" w:tplc="04090005" w:tentative="1">
+      <w:start w:val="1"/>
+      <w:numFmt w:val="bullet"/>
+      <w:lvlText w:val=""/>
+      <w:lvlJc w:val="left"/>
+      <w:pPr>
+        <w:ind w:left="7200" w:hanging="360"/>
+      </w:pPr>
+      <w:rPr>
+        <w:rFonts w:ascii="Wingdings" w:hAnsi="Wingdings" w:hint="default"/>
+      </w:rPr>
+    </w:lvl>
+  </w:abstractNum>
+  <w:abstractNum w:abstractNumId="3" w15:restartNumberingAfterBreak="0">
+    <w:nsid w:val="4FBA533D"/>
+    <w:multiLevelType w:val="hybridMultilevel"/>
+    <w:tmpl w:val="2EDAD5B6"/>
+    <w:lvl w:ilvl="0" w:tplc="04090001">
+      <w:start w:val="1"/>
+      <w:numFmt w:val="bullet"/>
+      <w:lvlText w:val=""/>
+      <w:lvlJc w:val="left"/>
+      <w:pPr>
+        <w:ind w:left="720" w:hanging="360"/>
+      </w:pPr>
+      <w:rPr>
+        <w:rFonts w:ascii="Symbol" w:hAnsi="Symbol" w:hint="default"/>
+      </w:rPr>
+    </w:lvl>
+    <w:lvl w:ilvl="1" w:tplc="04090003" w:tentative="1">
+      <w:start w:val="1"/>
+      <w:numFmt w:val="bullet"/>
+      <w:lvlText w:val="o"/>
+      <w:lvlJc w:val="left"/>
+      <w:pPr>
+        <w:ind w:left="1440" w:hanging="360"/>
+      </w:pPr>
+      <w:rPr>
+        <w:rFonts w:ascii="Courier New" w:hAnsi="Courier New" w:cs="Courier New" w:hint="default"/>
+      </w:rPr>
+    </w:lvl>
+    <w:lvl w:ilvl="2" w:tplc="04090005" w:tentative="1">
+      <w:start w:val="1"/>
+      <w:numFmt w:val="bullet"/>
+      <w:lvlText w:val=""/>
+      <w:lvlJc w:val="left"/>
+      <w:pPr>
+        <w:ind w:left="2160" w:hanging="360"/>
+      </w:pPr>
+      <w:rPr>
+        <w:rFonts w:ascii="Wingdings" w:hAnsi="Wingdings" w:hint="default"/>
+      </w:rPr>
+    </w:lvl>
+    <w:lvl w:ilvl="3" w:tplc="04090001" w:tentative="1">
+      <w:start w:val="1"/>
+      <w:numFmt w:val="bullet"/>
+      <w:lvlText w:val=""/>
+      <w:lvlJc w:val="left"/>
+      <w:pPr>
+        <w:ind w:left="2880" w:hanging="360"/>
+      </w:pPr>
+      <w:rPr>
+        <w:rFonts w:ascii="Symbol" w:hAnsi="Symbol" w:hint="default"/>
+      </w:rPr>
+    </w:lvl>
+    <w:lvl w:ilvl="4" w:tplc="04090003" w:tentative="1">
+      <w:start w:val="1"/>
+      <w:numFmt w:val="bullet"/>
+      <w:lvlText w:val="o"/>
+      <w:lvlJc w:val="left"/>
+      <w:pPr>
+        <w:ind w:left="3600" w:hanging="360"/>
+      </w:pPr>
+      <w:rPr>
+        <w:rFonts w:ascii="Courier New" w:hAnsi="Courier New" w:cs="Courier New" w:hint="default"/>
+      </w:rPr>
+    </w:lvl>
+    <w:lvl w:ilvl="5" w:tplc="04090005" w:tentative="1">
+      <w:start w:val="1"/>
+      <w:numFmt w:val="bullet"/>
+      <w:lvlText w:val=""/>
+      <w:lvlJc w:val="left"/>
+      <w:pPr>
+        <w:ind w:left="4320" w:hanging="360"/>
+      </w:pPr>
+      <w:rPr>
+        <w:rFonts w:ascii="Wingdings" w:hAnsi="Wingdings" w:hint="default"/>
+      </w:rPr>
+    </w:lvl>
+    <w:lvl w:ilvl="6" w:tplc="04090001" w:tentative="1">
+      <w:start w:val="1"/>
+      <w:numFmt w:val="bullet"/>
+      <w:lvlText w:val=""/>
+      <w:lvlJc w:val="left"/>
+      <w:pPr>
+        <w:ind w:left="5040" w:hanging="360"/>
+      </w:pPr>
+      <w:rPr>
+        <w:rFonts w:ascii="Symbol" w:hAnsi="Symbol" w:hint="default"/>
+      </w:rPr>
+    </w:lvl>
+    <w:lvl w:ilvl="7" w:tplc="04090003" w:tentative="1">
+      <w:start w:val="1"/>
+      <w:numFmt w:val="bullet"/>
+      <w:lvlText w:val="o"/>
+      <w:lvlJc w:val="left"/>
+      <w:pPr>
+        <w:ind w:left="5760" w:hanging="360"/>
+      </w:pPr>
+      <w:rPr>
+        <w:rFonts w:ascii="Courier New" w:hAnsi="Courier New" w:cs="Courier New" w:hint="default"/>
+      </w:rPr>
+    </w:lvl>
+    <w:lvl w:ilvl="8" w:tplc="04090005" w:tentative="1">
+      <w:start w:val="1"/>
+      <w:numFmt w:val="bullet"/>
+      <w:lvlText w:val=""/>
+      <w:lvlJc w:val="left"/>
+      <w:pPr>
+        <w:ind w:left="6480" w:hanging="360"/>
+      </w:pPr>
+      <w:rPr>
+        <w:rFonts w:ascii="Wingdings" w:hAnsi="Wingdings" w:hint="default"/>
+      </w:rPr>
+    </w:lvl>
+  </w:abstractNum>
+  <w:abstractNum w:abstractNumId="4" w15:restartNumberingAfterBreak="0">
+    <w:nsid w:val="68F96EB9"/>
+    <w:multiLevelType w:val="hybridMultilevel"/>
+    <w:tmpl w:val="B40EF316"/>
+    <w:lvl w:ilvl="0" w:tplc="04090001">
+      <w:start w:val="1"/>
+      <w:numFmt w:val="bullet"/>
+      <w:lvlText w:val=""/>
+      <w:lvlJc w:val="left"/>
+      <w:pPr>
+        <w:ind w:left="2160" w:hanging="360"/>
+      </w:pPr>
+      <w:rPr>
+        <w:rFonts w:ascii="Symbol" w:hAnsi="Symbol" w:hint="default"/>
+      </w:rPr>
+    </w:lvl>
+    <w:lvl w:ilvl="1" w:tplc="04090003" w:tentative="1">
+      <w:start w:val="1"/>
+      <w:numFmt w:val="bullet"/>
+      <w:lvlText w:val="o"/>
+      <w:lvlJc w:val="left"/>
+      <w:pPr>
+        <w:ind w:left="2160" w:hanging="360"/>
+      </w:pPr>
+      <w:rPr>
+        <w:rFonts w:ascii="Courier New" w:hAnsi="Courier New" w:cs="Courier New" w:hint="default"/>
+      </w:rPr>
+    </w:lvl>
+    <w:lvl w:ilvl="2" w:tplc="04090005" w:tentative="1">
+      <w:start w:val="1"/>
+      <w:numFmt w:val="bullet"/>
+      <w:lvlText w:val=""/>
+      <w:lvlJc w:val="left"/>
+      <w:pPr>
+        <w:ind w:left="2880" w:hanging="360"/>
+      </w:pPr>
+      <w:rPr>
+        <w:rFonts w:ascii="Wingdings" w:hAnsi="Wingdings" w:hint="default"/>
+      </w:rPr>
+    </w:lvl>
+    <w:lvl w:ilvl="3" w:tplc="04090001" w:tentative="1">
+      <w:start w:val="1"/>
+      <w:numFmt w:val="bullet"/>
+      <w:lvlText w:val=""/>
+      <w:lvlJc w:val="left"/>
+      <w:pPr>
+        <w:ind w:left="3600" w:hanging="360"/>
+      </w:pPr>
+      <w:rPr>
+        <w:rFonts w:ascii="Symbol" w:hAnsi="Symbol" w:hint="default"/>
+      </w:rPr>
+    </w:lvl>
+    <w:lvl w:ilvl="4" w:tplc="04090003" w:tentative="1">
+      <w:start w:val="1"/>
+      <w:numFmt w:val="bullet"/>
+      <w:lvlText w:val="o"/>
+      <w:lvlJc w:val="left"/>
+      <w:pPr>
+        <w:ind w:left="4320" w:hanging="360"/>
+      </w:pPr>
+      <w:rPr>
+        <w:rFonts w:ascii="Courier New" w:hAnsi="Courier New" w:cs="Courier New" w:hint="default"/>
+      </w:rPr>
+    </w:lvl>
+    <w:lvl w:ilvl="5" w:tplc="04090005" w:tentative="1">
+      <w:start w:val="1"/>
+      <w:numFmt w:val="bullet"/>
+      <w:lvlText w:val=""/>
+      <w:lvlJc w:val="left"/>
+      <w:pPr>
+        <w:ind w:left="5040" w:hanging="360"/>
+      </w:pPr>
+      <w:rPr>
+        <w:rFonts w:ascii="Wingdings" w:hAnsi="Wingdings" w:hint="default"/>
+      </w:rPr>
+    </w:lvl>
+    <w:lvl w:ilvl="6" w:tplc="04090001" w:tentative="1">
+      <w:start w:val="1"/>
+      <w:numFmt w:val="bullet"/>
+      <w:lvlText w:val=""/>
+      <w:lvlJc w:val="left"/>
+      <w:pPr>
+        <w:ind w:left="5760" w:hanging="360"/>
+      </w:pPr>
+      <w:rPr>
+        <w:rFonts w:ascii="Symbol" w:hAnsi="Symbol" w:hint="default"/>
+      </w:rPr>
+    </w:lvl>
+    <w:lvl w:ilvl="7" w:tplc="04090003" w:tentative="1">
+      <w:start w:val="1"/>
+      <w:numFmt w:val="bullet"/>
+      <w:lvlText w:val="o"/>
+      <w:lvlJc w:val="left"/>
+      <w:pPr>
+        <w:ind w:left="6480" w:hanging="360"/>
+      </w:pPr>
+      <w:rPr>
+        <w:rFonts w:ascii="Courier New" w:hAnsi="Courier New" w:cs="Courier New" w:hint="default"/>
+      </w:rPr>
+    </w:lvl>
+    <w:lvl w:ilvl="8" w:tplc="04090005" w:tentative="1">
+      <w:start w:val="1"/>
+      <w:numFmt w:val="bullet"/>
+      <w:lvlText w:val=""/>
+      <w:lvlJc w:val="left"/>
+      <w:pPr>
+        <w:ind w:left="7200" w:hanging="360"/>
+      </w:pPr>
+      <w:rPr>
+        <w:rFonts w:ascii="Wingdings" w:hAnsi="Wingdings" w:hint="default"/>
+      </w:rPr>
+    </w:lvl>
+  </w:abstractNum>
+  <w:num w:numId="1">
+    <w:abstractNumId w:val="4"/>
+  </w:num>
+  <w:num w:numId="2">
+    <w:abstractNumId w:val="1"/>
+  </w:num>
+  <w:num w:numId="3">
+    <w:abstractNumId w:val="0"/>
+  </w:num>
+  <w:num w:numId="4">
+    <w:abstractNumId w:val="2"/>
+  </w:num>
+  <w:num w:numId="5">
+    <w:abstractNumId w:val="3"/>
+  </w:num>
+</w:numbering>
 </file>
 
 <file path=word/styles.xml><?xml version="1.0" encoding="utf-8"?>
@@ -504,6 +1774,63 @@
     <w:semiHidden/>
     <w:unhideWhenUsed/>
   </w:style>
+  <w:style w:type="paragraph" w:styleId="ListParagraph">
+    <w:name w:val="List Paragraph"/>
+    <w:basedOn w:val="Normal"/>
+    <w:uiPriority w:val="34"/>
+    <w:qFormat/>
+    <w:rsid w:val="007A127E"/>
+    <w:pPr>
+      <w:ind w:left="720"/>
+      <w:contextualSpacing/>
+    </w:pPr>
+  </w:style>
+  <w:style w:type="paragraph" w:styleId="HTMLPreformatted">
+    <w:name w:val="HTML Preformatted"/>
+    <w:basedOn w:val="Normal"/>
+    <w:link w:val="HTMLPreformattedChar"/>
+    <w:uiPriority w:val="99"/>
+    <w:unhideWhenUsed/>
+    <w:rsid w:val="006323AF"/>
+    <w:pPr>
+      <w:tabs>
+        <w:tab w:val="left" w:pos="916"/>
+        <w:tab w:val="left" w:pos="1832"/>
+        <w:tab w:val="left" w:pos="2748"/>
+        <w:tab w:val="left" w:pos="3664"/>
+        <w:tab w:val="left" w:pos="4580"/>
+        <w:tab w:val="left" w:pos="5496"/>
+        <w:tab w:val="left" w:pos="6412"/>
+        <w:tab w:val="left" w:pos="7328"/>
+        <w:tab w:val="left" w:pos="8244"/>
+        <w:tab w:val="left" w:pos="9160"/>
+        <w:tab w:val="left" w:pos="10076"/>
+        <w:tab w:val="left" w:pos="10992"/>
+        <w:tab w:val="left" w:pos="11908"/>
+        <w:tab w:val="left" w:pos="12824"/>
+        <w:tab w:val="left" w:pos="13740"/>
+        <w:tab w:val="left" w:pos="14656"/>
+      </w:tabs>
+      <w:spacing w:after="0" w:line="240" w:lineRule="auto"/>
+    </w:pPr>
+    <w:rPr>
+      <w:rFonts w:ascii="Courier New" w:eastAsia="Times New Roman" w:hAnsi="Courier New" w:cs="Courier New"/>
+      <w:sz w:val="20"/>
+      <w:szCs w:val="20"/>
+    </w:rPr>
+  </w:style>
+  <w:style w:type="character" w:customStyle="1" w:styleId="HTMLPreformattedChar">
+    <w:name w:val="HTML Preformatted Char"/>
+    <w:basedOn w:val="DefaultParagraphFont"/>
+    <w:link w:val="HTMLPreformatted"/>
+    <w:uiPriority w:val="99"/>
+    <w:rsid w:val="006323AF"/>
+    <w:rPr>
+      <w:rFonts w:ascii="Courier New" w:eastAsia="Times New Roman" w:hAnsi="Courier New" w:cs="Courier New"/>
+      <w:sz w:val="20"/>
+      <w:szCs w:val="20"/>
+    </w:rPr>
+  </w:style>
 </w:styles>
 </file>
 
